--- a/HW1.docx
+++ b/HW1.docx
@@ -258,8 +258,6 @@
       <w:pPr>
         <w:jc w:val="left"/>
         <w:rPr>
-          <w:b/>
-          <w:bCs/>
           <w:sz w:val="32"/>
           <w:szCs w:val="32"/>
         </w:rPr>
@@ -293,6 +291,22 @@
           <w:szCs w:val="32"/>
         </w:rPr>
         <w:t xml:space="preserve"> url:</w:t>
+      </w:r>
+      <w:r>
+        <w:rPr>
+          <w:b/>
+          <w:bCs/>
+          <w:sz w:val="32"/>
+          <w:szCs w:val="32"/>
+        </w:rPr>
+        <w:t xml:space="preserve"> </w:t>
+      </w:r>
+      <w:r>
+        <w:rPr>
+          <w:sz w:val="32"/>
+          <w:szCs w:val="32"/>
+        </w:rPr>
+        <w:t>https://github.com/Slotair-bocca/HW1</w:t>
       </w:r>
     </w:p>
     <w:p>
